--- a/signature2.docx
+++ b/signature2.docx
@@ -6,124 +6,37 @@
       <w:tblPr>
         <w:tblStyle w:val="Grilledutableau"/>
         <w:tblW w:w="5000" w:type="pct"/>
-        <w:tblLook w:val="04A0" w:firstRow="1" w:lastRow="0" w:firstColumn="1" w:lastColumn="0" w:noHBand="0" w:noVBand="1"/>
+        <w:tblLook w:val="0600" w:firstRow="0" w:lastRow="0" w:firstColumn="0" w:lastColumn="0" w:noHBand="1" w:noVBand="1"/>
       </w:tblPr>
       <w:tblGrid>
-        <w:gridCol w:w="9062"/>
+        <w:gridCol w:w="2200"/>
+        <w:gridCol w:w="6862"/>
       </w:tblGrid>
       <w:tr>
         <w:tc>
           <w:tcPr>
-            <w:tcW w:w="5000" w:type="pct"/>
+            <w:tcW w:w="1092" w:type="pct"/>
           </w:tcPr>
           <w:p>
-            <w:r>
-              <w:t>%%</w:t>
-            </w:r>
-            <w:proofErr w:type="spellStart"/>
-            <w:r>
-              <w:t>FirstName</w:t>
-            </w:r>
-            <w:proofErr w:type="spellEnd"/>
-            <w:r>
-              <w:t>%% %%</w:t>
-            </w:r>
-            <w:proofErr w:type="spellStart"/>
-            <w:r>
-              <w:t>LastName</w:t>
-            </w:r>
-            <w:proofErr w:type="spellEnd"/>
-            <w:r>
-              <w:br/>
-            </w:r>
-            <w:r>
-              <w:t>%%</w:t>
-            </w:r>
-            <w:proofErr w:type="spellStart"/>
-            <w:r>
-              <w:t>HomePhone</w:t>
-            </w:r>
-            <w:proofErr w:type="spellEnd"/>
-            <w:r>
-              <w:t>%%</w:t>
-            </w:r>
-            <w:r>
-              <w:t xml:space="preserve"> </w:t>
-            </w:r>
-            <w:proofErr w:type="spellStart"/>
-            <w:r>
-              <w:t>com-as</w:t>
-            </w:r>
-            <w:proofErr w:type="spellEnd"/>
-            <w:r>
-              <w:br/>
-            </w:r>
-            <w:r>
-              <w:rPr>
+            <w:pPr>
+              <w:rPr>
+                <w:rFonts w:ascii="Verdana" w:hAnsi="Verdana"/>
+                <w:sz w:val="20"/>
+                <w:szCs w:val="20"/>
+              </w:rPr>
+            </w:pPr>
+            <w:r>
+              <w:rPr>
+                <w:rFonts w:ascii="Verdana" w:hAnsi="Verdana"/>
                 <w:noProof/>
-              </w:rPr>
-              <w:t>%%MobilePhone%% moi</w:t>
-            </w:r>
-            <w:r>
-              <w:rPr>
-                <w:noProof/>
-              </w:rPr>
-              <w:br/>
-            </w:r>
-            <w:r>
-              <w:rPr>
-                <w:noProof/>
-              </w:rPr>
-              <w:t xml:space="preserve"> </w:t>
-            </w:r>
-            <w:r>
-              <w:rPr>
-                <w:noProof/>
-              </w:rPr>
-              <w:br/>
-            </w:r>
-            <w:hyperlink r:id="rId4" w:history="1">
-              <w:r>
-                <w:rPr>
-                  <w:rStyle w:val="Lienhypertexte"/>
-                  <w:noProof/>
-                </w:rPr>
-                <w:t>https://com-as.fr/</w:t>
-              </w:r>
-            </w:hyperlink>
-            <w:r>
-              <w:rPr>
-                <w:noProof/>
-              </w:rPr>
-              <w:br/>
-            </w:r>
-            <w:r>
-              <w:rPr>
-                <w:noProof/>
-                <w:color w:val="FF0000"/>
-                <w:u w:val="single"/>
+                <w:sz w:val="20"/>
+                <w:szCs w:val="20"/>
               </w:rPr>
               <w:drawing>
-                <wp:anchor distT="0" distB="0" distL="114300" distR="114300" simplePos="0" relativeHeight="251658240" behindDoc="1" locked="0" layoutInCell="1" allowOverlap="1">
-                  <wp:simplePos x="0" y="0"/>
-                  <wp:positionH relativeFrom="column">
-                    <wp:posOffset>-1905</wp:posOffset>
-                  </wp:positionH>
-                  <wp:positionV relativeFrom="paragraph">
-                    <wp:posOffset>1270</wp:posOffset>
-                  </wp:positionV>
-                  <wp:extent cx="1267460" cy="1267460"/>
-                  <wp:effectExtent l="0" t="0" r="8890" b="8890"/>
-                  <wp:wrapTight wrapText="bothSides">
-                    <wp:wrapPolygon edited="0">
-                      <wp:start x="0" y="0"/>
-                      <wp:lineTo x="0" y="21427"/>
-                      <wp:lineTo x="21427" y="21427"/>
-                      <wp:lineTo x="21427" y="0"/>
-                      <wp:lineTo x="0" y="0"/>
-                    </wp:wrapPolygon>
-                  </wp:wrapTight>
-                  <wp:docPr id="1102710089" name="Image 1"/>
+                <wp:inline distT="0" distB="0" distL="0" distR="0" wp14:anchorId="643206A5" wp14:editId="6A79CEF6">
+                  <wp:extent cx="1260000" cy="1260000"/>
+                  <wp:effectExtent l="0" t="0" r="0" b="0"/>
+                  <wp:docPr id="1732985198" name="Image 3"/>
                   <wp:cNvGraphicFramePr>
                     <a:graphicFrameLocks xmlns:a="http://schemas.openxmlformats.org/drawingml/2006/main" noChangeAspect="1"/>
                   </wp:cNvGraphicFramePr>
@@ -131,13 +44,13 @@
                     <a:graphicData uri="http://schemas.openxmlformats.org/drawingml/2006/picture">
                       <pic:pic xmlns:pic="http://schemas.openxmlformats.org/drawingml/2006/picture">
                         <pic:nvPicPr>
-                          <pic:cNvPr id="0" name="Picture 1"/>
+                          <pic:cNvPr id="0" name="Picture 11"/>
                           <pic:cNvPicPr>
                             <a:picLocks noChangeAspect="1" noChangeArrowheads="1"/>
                           </pic:cNvPicPr>
                         </pic:nvPicPr>
                         <pic:blipFill>
-                          <a:blip r:embed="rId5">
+                          <a:blip r:embed="rId4">
                             <a:extLst>
                               <a:ext uri="{28A0092B-C50C-407E-A947-70E740481C1C}">
                                 <a14:useLocalDpi xmlns:a14="http://schemas.microsoft.com/office/drawing/2010/main" val="0"/>
@@ -152,7 +65,7 @@
                         <pic:spPr bwMode="auto">
                           <a:xfrm>
                             <a:off x="0" y="0"/>
-                            <a:ext cx="1267460" cy="1267460"/>
+                            <a:ext cx="1260000" cy="1260000"/>
                           </a:xfrm>
                           <a:prstGeom prst="rect">
                             <a:avLst/>
@@ -165,25 +78,234 @@
                       </pic:pic>
                     </a:graphicData>
                   </a:graphic>
-                </wp:anchor>
+                </wp:inline>
               </w:drawing>
             </w:r>
+          </w:p>
+        </w:tc>
+        <w:tc>
+          <w:tcPr>
+            <w:tcW w:w="3908" w:type="pct"/>
+          </w:tcPr>
+          <w:p>
+            <w:pPr>
+              <w:rPr>
+                <w:rFonts w:ascii="Verdana" w:hAnsi="Verdana" w:cs="Calibri"/>
+                <w:color w:val="000000" w:themeColor="text1"/>
+                <w:kern w:val="0"/>
+                <w:sz w:val="20"/>
+                <w:szCs w:val="20"/>
+                <w:u w:color="FF0000"/>
+                <w:lang w:eastAsia="fr-FR"/>
+                <w14:ligatures w14:val="none"/>
+              </w:rPr>
+            </w:pPr>
+            <w:r>
+              <w:rPr>
+                <w:rFonts w:ascii="Verdana" w:hAnsi="Verdana" w:cs="Calibri"/>
+                <w:kern w:val="0"/>
+                <w:sz w:val="20"/>
+                <w:szCs w:val="20"/>
+                <w:lang w:eastAsia="fr-FR"/>
+                <w14:ligatures w14:val="none"/>
+              </w:rPr>
+              <w:t>%%</w:t>
+            </w:r>
+            <w:proofErr w:type="spellStart"/>
+            <w:r>
+              <w:rPr>
+                <w:rFonts w:ascii="Verdana" w:hAnsi="Verdana" w:cs="Calibri"/>
+                <w:kern w:val="0"/>
+                <w:sz w:val="20"/>
+                <w:szCs w:val="20"/>
+                <w:lang w:eastAsia="fr-FR"/>
+                <w14:ligatures w14:val="none"/>
+              </w:rPr>
+              <w:t>FirstName</w:t>
+            </w:r>
+            <w:proofErr w:type="spellEnd"/>
+            <w:r>
+              <w:rPr>
+                <w:rFonts w:ascii="Verdana" w:hAnsi="Verdana" w:cs="Calibri"/>
+                <w:kern w:val="0"/>
+                <w:sz w:val="20"/>
+                <w:szCs w:val="20"/>
+                <w:lang w:eastAsia="fr-FR"/>
+                <w14:ligatures w14:val="none"/>
+              </w:rPr>
+              <w:t>%% %%</w:t>
+            </w:r>
+            <w:proofErr w:type="spellStart"/>
+            <w:r>
+              <w:rPr>
+                <w:rFonts w:ascii="Verdana" w:hAnsi="Verdana" w:cs="Calibri"/>
+                <w:kern w:val="0"/>
+                <w:sz w:val="20"/>
+                <w:szCs w:val="20"/>
+                <w:lang w:eastAsia="fr-FR"/>
+                <w14:ligatures w14:val="none"/>
+              </w:rPr>
+              <w:t>LastName</w:t>
+            </w:r>
+            <w:proofErr w:type="spellEnd"/>
+            <w:r>
+              <w:rPr>
+                <w:rFonts w:ascii="Verdana" w:hAnsi="Verdana" w:cs="Calibri"/>
+                <w:kern w:val="0"/>
+                <w:sz w:val="20"/>
+                <w:szCs w:val="20"/>
+                <w:lang w:eastAsia="fr-FR"/>
+                <w14:ligatures w14:val="none"/>
+              </w:rPr>
+              <w:t>%%</w:t>
+            </w:r>
+            <w:r>
+              <w:rPr>
+                <w:rFonts w:ascii="Verdana" w:hAnsi="Verdana" w:cs="Calibri"/>
+                <w:kern w:val="0"/>
+                <w:sz w:val="20"/>
+                <w:szCs w:val="20"/>
+                <w:lang w:eastAsia="fr-FR"/>
+                <w14:ligatures w14:val="none"/>
+              </w:rPr>
+              <w:br/>
+              <w:t>%%</w:t>
+            </w:r>
+            <w:proofErr w:type="spellStart"/>
+            <w:r>
+              <w:rPr>
+                <w:rFonts w:ascii="Verdana" w:hAnsi="Verdana" w:cs="Calibri"/>
+                <w:kern w:val="0"/>
+                <w:sz w:val="20"/>
+                <w:szCs w:val="20"/>
+                <w:lang w:eastAsia="fr-FR"/>
+                <w14:ligatures w14:val="none"/>
+              </w:rPr>
+              <w:t>HomePhone</w:t>
+            </w:r>
+            <w:proofErr w:type="spellEnd"/>
+            <w:r>
+              <w:rPr>
+                <w:rFonts w:ascii="Verdana" w:hAnsi="Verdana" w:cs="Calibri"/>
+                <w:kern w:val="0"/>
+                <w:sz w:val="20"/>
+                <w:szCs w:val="20"/>
+                <w:lang w:eastAsia="fr-FR"/>
+                <w14:ligatures w14:val="none"/>
+              </w:rPr>
+              <w:t xml:space="preserve">%% </w:t>
+            </w:r>
+            <w:proofErr w:type="spellStart"/>
+            <w:r>
+              <w:rPr>
+                <w:rFonts w:ascii="Verdana" w:hAnsi="Verdana" w:cs="Calibri"/>
+                <w:kern w:val="0"/>
+                <w:sz w:val="20"/>
+                <w:szCs w:val="20"/>
+                <w:lang w:eastAsia="fr-FR"/>
+                <w14:ligatures w14:val="none"/>
+              </w:rPr>
+              <w:t>com-as</w:t>
+            </w:r>
+            <w:proofErr w:type="spellEnd"/>
+            <w:r>
+              <w:rPr>
+                <w:rFonts w:ascii="Verdana" w:hAnsi="Verdana" w:cs="Calibri"/>
+                <w:kern w:val="0"/>
+                <w:sz w:val="20"/>
+                <w:szCs w:val="20"/>
+                <w:lang w:eastAsia="fr-FR"/>
+                <w14:ligatures w14:val="none"/>
+              </w:rPr>
+              <w:br/>
+              <w:t>%%</w:t>
+            </w:r>
+            <w:proofErr w:type="spellStart"/>
+            <w:r>
+              <w:rPr>
+                <w:rFonts w:ascii="Verdana" w:hAnsi="Verdana" w:cs="Calibri"/>
+                <w:kern w:val="0"/>
+                <w:sz w:val="20"/>
+                <w:szCs w:val="20"/>
+                <w:lang w:eastAsia="fr-FR"/>
+                <w14:ligatures w14:val="none"/>
+              </w:rPr>
+              <w:t>MobilePhone</w:t>
+            </w:r>
+            <w:proofErr w:type="spellEnd"/>
+            <w:r>
+              <w:rPr>
+                <w:rFonts w:ascii="Verdana" w:hAnsi="Verdana" w:cs="Calibri"/>
+                <w:kern w:val="0"/>
+                <w:sz w:val="20"/>
+                <w:szCs w:val="20"/>
+                <w:lang w:eastAsia="fr-FR"/>
+                <w14:ligatures w14:val="none"/>
+              </w:rPr>
+              <w:t>%% moi</w:t>
+            </w:r>
+            <w:r>
+              <w:rPr>
+                <w:rFonts w:ascii="Verdana" w:hAnsi="Verdana" w:cs="Calibri"/>
+                <w:kern w:val="0"/>
+                <w:sz w:val="20"/>
+                <w:szCs w:val="20"/>
+                <w:lang w:eastAsia="fr-FR"/>
+                <w14:ligatures w14:val="none"/>
+              </w:rPr>
+              <w:br/>
+              <w:t> </w:t>
+            </w:r>
+            <w:r>
+              <w:rPr>
+                <w:rFonts w:ascii="Verdana" w:hAnsi="Verdana" w:cs="Calibri"/>
+                <w:kern w:val="0"/>
+                <w:sz w:val="20"/>
+                <w:szCs w:val="20"/>
+                <w:lang w:eastAsia="fr-FR"/>
+                <w14:ligatures w14:val="none"/>
+              </w:rPr>
+              <w:br/>
+            </w:r>
+            <w:hyperlink r:id="rId5" w:history="1">
+              <w:r>
+                <w:rPr>
+                  <w:rStyle w:val="Lienhypertexte"/>
+                  <w:rFonts w:ascii="Verdana" w:hAnsi="Verdana" w:cs="Calibri"/>
+                  <w:color w:val="000000" w:themeColor="text1"/>
+                  <w:kern w:val="0"/>
+                  <w:sz w:val="20"/>
+                  <w:szCs w:val="20"/>
+                  <w:u w:color="FF0000"/>
+                  <w:lang w:eastAsia="fr-FR"/>
+                  <w14:ligatures w14:val="none"/>
+                </w:rPr>
+                <w:t>https://com-as.fr/</w:t>
+              </w:r>
+            </w:hyperlink>
+          </w:p>
+          <w:p>
+            <w:pPr>
+              <w:rPr>
+                <w:rFonts w:ascii="Verdana" w:hAnsi="Verdana"/>
+                <w:sz w:val="20"/>
+                <w:szCs w:val="20"/>
+              </w:rPr>
+            </w:pPr>
             <w:hyperlink r:id="rId6" w:history="1">
               <w:r>
                 <w:rPr>
                   <w:rStyle w:val="Lienhypertexte"/>
-                  <w:noProof/>
-                  <w:color w:val="FF0000"/>
+                  <w:rFonts w:ascii="Verdana" w:hAnsi="Verdana" w:cs="Calibri"/>
+                  <w:color w:val="000000" w:themeColor="text1"/>
+                  <w:kern w:val="0"/>
+                  <w:sz w:val="20"/>
+                  <w:szCs w:val="20"/>
+                  <w:u w:color="FF0000"/>
+                  <w:lang w:eastAsia="fr-FR"/>
+                  <w14:ligatures w14:val="none"/>
                 </w:rPr>
-                <w:t xml:space="preserve">45 Bd de la République – Roubaix </w:t>
-              </w:r>
-              <w:r>
-                <w:rPr>
-                  <w:rStyle w:val="Lienhypertexte"/>
-                  <w:noProof/>
-                  <w:color w:val="FF0000"/>
-                </w:rPr>
-                <w:t>59100</w:t>
+                <w:t>45 Bd de la République – Roubaix 59100</w:t>
               </w:r>
             </w:hyperlink>
           </w:p>
@@ -192,15 +314,63 @@
       <w:tr>
         <w:tc>
           <w:tcPr>
-            <w:tcW w:w="5000" w:type="pct"/>
+            <w:tcW w:w="1092" w:type="pct"/>
           </w:tcPr>
           <w:p>
-            <w:r>
-              <w:rPr>
+            <w:pPr>
+              <w:spacing w:line="60" w:lineRule="exact"/>
+              <w:rPr>
+                <w:rFonts w:ascii="Verdana" w:hAnsi="Verdana"/>
                 <w:noProof/>
+                <w:sz w:val="20"/>
+                <w:szCs w:val="20"/>
+              </w:rPr>
+            </w:pPr>
+          </w:p>
+        </w:tc>
+        <w:tc>
+          <w:tcPr>
+            <w:tcW w:w="3908" w:type="pct"/>
+            <w:shd w:val="clear" w:color="auto" w:fill="FF0000"/>
+          </w:tcPr>
+          <w:p>
+            <w:pPr>
+              <w:spacing w:line="60" w:lineRule="exact"/>
+              <w:rPr>
+                <w:rFonts w:ascii="Verdana" w:hAnsi="Verdana" w:cs="Calibri"/>
+                <w:kern w:val="0"/>
+                <w:sz w:val="20"/>
+                <w:szCs w:val="20"/>
+                <w:lang w:eastAsia="fr-FR"/>
+                <w14:ligatures w14:val="none"/>
+              </w:rPr>
+            </w:pPr>
+          </w:p>
+        </w:tc>
+      </w:tr>
+      <w:tr>
+        <w:tc>
+          <w:tcPr>
+            <w:tcW w:w="5000" w:type="pct"/>
+            <w:gridSpan w:val="2"/>
+          </w:tcPr>
+          <w:p>
+            <w:pPr>
+              <w:rPr>
+                <w:rFonts w:ascii="Verdana" w:hAnsi="Verdana"/>
+                <w:sz w:val="20"/>
+                <w:szCs w:val="20"/>
+              </w:rPr>
+            </w:pPr>
+            <w:r>
+              <w:rPr>
+                <w:rFonts w:ascii="Verdana" w:hAnsi="Verdana"/>
+                <w:noProof/>
+                <w:sz w:val="20"/>
+                <w:szCs w:val="20"/>
               </w:rPr>
               <w:drawing>
-                <wp:anchor distT="0" distB="0" distL="114300" distR="114300" simplePos="0" relativeHeight="251661312" behindDoc="0" locked="0" layoutInCell="1" allowOverlap="1" wp14:anchorId="408EA55C">
+                <wp:anchor distT="0" distB="0" distL="114300" distR="114300" simplePos="0" relativeHeight="251661312" behindDoc="0" locked="0" layoutInCell="1" allowOverlap="1" wp14:anchorId="51AB258C" wp14:editId="2DCC4985">
                   <wp:simplePos x="0" y="0"/>
                   <wp:positionH relativeFrom="column">
                     <wp:posOffset>3548380</wp:posOffset>
@@ -261,10 +431,13 @@
             </w:r>
             <w:r>
               <w:rPr>
+                <w:rFonts w:ascii="Verdana" w:hAnsi="Verdana"/>
                 <w:noProof/>
+                <w:sz w:val="20"/>
+                <w:szCs w:val="20"/>
               </w:rPr>
               <w:drawing>
-                <wp:anchor distT="0" distB="0" distL="114300" distR="114300" simplePos="0" relativeHeight="251659264" behindDoc="0" locked="0" layoutInCell="1" allowOverlap="1" wp14:anchorId="1B8D1D04">
+                <wp:anchor distT="0" distB="0" distL="114300" distR="114300" simplePos="0" relativeHeight="251659264" behindDoc="0" locked="0" layoutInCell="1" allowOverlap="1" wp14:anchorId="112D4F1B" wp14:editId="124085D8">
                   <wp:simplePos x="0" y="0"/>
                   <wp:positionH relativeFrom="column">
                     <wp:posOffset>-64770</wp:posOffset>
@@ -328,10 +501,13 @@
             </w:r>
             <w:r>
               <w:rPr>
+                <w:rFonts w:ascii="Verdana" w:hAnsi="Verdana"/>
                 <w:noProof/>
+                <w:sz w:val="20"/>
+                <w:szCs w:val="20"/>
               </w:rPr>
               <w:drawing>
-                <wp:anchor distT="0" distB="0" distL="114300" distR="114300" simplePos="0" relativeHeight="251660288" behindDoc="0" locked="0" layoutInCell="1" allowOverlap="1">
+                <wp:anchor distT="0" distB="0" distL="114300" distR="114300" simplePos="0" relativeHeight="251660288" behindDoc="0" locked="0" layoutInCell="1" allowOverlap="1" wp14:anchorId="505B6A70" wp14:editId="5E0F22A7">
                   <wp:simplePos x="0" y="0"/>
                   <wp:positionH relativeFrom="column">
                     <wp:posOffset>2108200</wp:posOffset>
@@ -397,7 +573,15 @@
         </w:tc>
       </w:tr>
     </w:tbl>
-    <w:p/>
+    <w:p>
+      <w:pPr>
+        <w:rPr>
+          <w:rFonts w:ascii="Verdana" w:hAnsi="Verdana"/>
+          <w:sz w:val="20"/>
+          <w:szCs w:val="20"/>
+        </w:rPr>
+      </w:pPr>
+    </w:p>
     <w:sectPr>
       <w:pgSz w:w="11906" w:h="16838"/>
       <w:pgMar w:top="1417" w:right="1417" w:bottom="1417" w:left="1417" w:header="708" w:footer="708" w:gutter="0"/>
